--- a/Datos relevantes sobre el desarrollo.docx
+++ b/Datos relevantes sobre el desarrollo.docx
@@ -124,7 +124,10 @@
         </w:numPr>
       </w:pPr>
       <w:r>
-        <w:t>Vivienda actual</w:t>
+        <w:t xml:space="preserve">Dirección de residencia </w:t>
+      </w:r>
+      <w:r>
+        <w:t>actual</w:t>
       </w:r>
     </w:p>
     <w:p>
@@ -266,6 +269,72 @@
       <w:pPr>
         <w:pStyle w:val="Prrafodelista"/>
         <w:numPr>
+          <w:ilvl w:val="1"/>
+          <w:numId w:val="2"/>
+        </w:numPr>
+      </w:pPr>
+      <w:r>
+        <w:rPr>
+          <w:b/>
+          <w:bCs/>
+        </w:rPr>
+        <w:t xml:space="preserve">Esto </w:t>
+      </w:r>
+      <w:proofErr w:type="spellStart"/>
+      <w:r>
+        <w:rPr>
+          <w:b/>
+          <w:bCs/>
+        </w:rPr>
+        <w:t>esta</w:t>
+      </w:r>
+      <w:proofErr w:type="spellEnd"/>
+      <w:r>
+        <w:rPr>
+          <w:b/>
+          <w:bCs/>
+        </w:rPr>
+        <w:t xml:space="preserve"> oculto</w:t>
+      </w:r>
+    </w:p>
+    <w:p>
+      <w:pPr>
+        <w:pStyle w:val="Prrafodelista"/>
+        <w:numPr>
+          <w:ilvl w:val="2"/>
+          <w:numId w:val="2"/>
+        </w:numPr>
+      </w:pPr>
+      <w:proofErr w:type="spellStart"/>
+      <w:r>
+        <w:rPr>
+          <w:b/>
+          <w:bCs/>
+        </w:rPr>
+        <w:t>Metodo</w:t>
+      </w:r>
+      <w:proofErr w:type="spellEnd"/>
+      <w:r>
+        <w:rPr>
+          <w:b/>
+          <w:bCs/>
+        </w:rPr>
+        <w:t xml:space="preserve"> de </w:t>
+      </w:r>
+      <w:proofErr w:type="spellStart"/>
+      <w:r>
+        <w:rPr>
+          <w:b/>
+          <w:bCs/>
+        </w:rPr>
+        <w:t>subscripcion</w:t>
+      </w:r>
+      <w:proofErr w:type="spellEnd"/>
+    </w:p>
+    <w:p>
+      <w:pPr>
+        <w:pStyle w:val="Prrafodelista"/>
+        <w:numPr>
           <w:ilvl w:val="0"/>
           <w:numId w:val="2"/>
         </w:numPr>
@@ -318,6 +387,20 @@
           <w:numId w:val="2"/>
         </w:numPr>
       </w:pPr>
+      <w:proofErr w:type="spellStart"/>
+      <w:r>
+        <w:t>Pais</w:t>
+      </w:r>
+      <w:proofErr w:type="spellEnd"/>
+    </w:p>
+    <w:p>
+      <w:pPr>
+        <w:pStyle w:val="Prrafodelista"/>
+        <w:numPr>
+          <w:ilvl w:val="1"/>
+          <w:numId w:val="2"/>
+        </w:numPr>
+      </w:pPr>
       <w:r>
         <w:t>Rubros</w:t>
       </w:r>
@@ -345,6 +428,9 @@
       <w:r>
         <w:t>Imagen de perfil</w:t>
       </w:r>
+      <w:r>
+        <w:t xml:space="preserve"> (Logo)</w:t>
+      </w:r>
     </w:p>
     <w:p>
       <w:pPr>
@@ -357,6 +443,9 @@
       <w:r>
         <w:t>Imagen de portada</w:t>
       </w:r>
+      <w:r>
+        <w:t xml:space="preserve"> (banner)</w:t>
+      </w:r>
     </w:p>
     <w:p>
       <w:pPr>
@@ -369,15 +458,170 @@
       <w:r>
         <w:t>Ubicación en el mapa</w:t>
       </w:r>
-    </w:p>
-    <w:p>
-      <w:pPr>
-        <w:pStyle w:val="Prrafodelista"/>
-        <w:numPr>
-          <w:ilvl w:val="1"/>
-          <w:numId w:val="2"/>
-        </w:numPr>
-      </w:pPr>
+      <w:r>
+        <w:t xml:space="preserve"> de la tienda registrada</w:t>
+      </w:r>
+    </w:p>
+    <w:p>
+      <w:pPr>
+        <w:pStyle w:val="Prrafodelista"/>
+        <w:numPr>
+          <w:ilvl w:val="1"/>
+          <w:numId w:val="2"/>
+        </w:numPr>
+      </w:pPr>
+      <w:r>
+        <w:t>Tipo de Tarjeta a Registrar</w:t>
+      </w:r>
+    </w:p>
+    <w:p>
+      <w:pPr>
+        <w:pStyle w:val="Prrafodelista"/>
+        <w:numPr>
+          <w:ilvl w:val="1"/>
+          <w:numId w:val="2"/>
+        </w:numPr>
+      </w:pPr>
+      <w:proofErr w:type="spellStart"/>
+      <w:r>
+        <w:t>Metodos</w:t>
+      </w:r>
+      <w:proofErr w:type="spellEnd"/>
+      <w:r>
+        <w:t xml:space="preserve"> de pago</w:t>
+      </w:r>
+    </w:p>
+    <w:p>
+      <w:pPr>
+        <w:pStyle w:val="Prrafodelista"/>
+        <w:numPr>
+          <w:ilvl w:val="1"/>
+          <w:numId w:val="2"/>
+        </w:numPr>
+      </w:pPr>
+      <w:r>
+        <w:t>Bancos afiliados</w:t>
+      </w:r>
+    </w:p>
+    <w:p>
+      <w:pPr>
+        <w:pStyle w:val="Prrafodelista"/>
+        <w:numPr>
+          <w:ilvl w:val="1"/>
+          <w:numId w:val="2"/>
+        </w:numPr>
+      </w:pPr>
+      <w:r>
+        <w:t>Representantes de la empresa</w:t>
+      </w:r>
+    </w:p>
+    <w:p>
+      <w:pPr>
+        <w:pStyle w:val="Prrafodelista"/>
+        <w:numPr>
+          <w:ilvl w:val="2"/>
+          <w:numId w:val="2"/>
+        </w:numPr>
+      </w:pPr>
+      <w:r>
+        <w:t>Cantidad</w:t>
+      </w:r>
+    </w:p>
+    <w:p>
+      <w:pPr>
+        <w:pStyle w:val="Prrafodelista"/>
+        <w:numPr>
+          <w:ilvl w:val="2"/>
+          <w:numId w:val="2"/>
+        </w:numPr>
+      </w:pPr>
+      <w:r>
+        <w:t xml:space="preserve">Nombres </w:t>
+      </w:r>
+    </w:p>
+    <w:p>
+      <w:pPr>
+        <w:pStyle w:val="Prrafodelista"/>
+        <w:numPr>
+          <w:ilvl w:val="2"/>
+          <w:numId w:val="2"/>
+        </w:numPr>
+      </w:pPr>
+      <w:r>
+        <w:t>Apellidos</w:t>
+      </w:r>
+    </w:p>
+    <w:p>
+      <w:pPr>
+        <w:pStyle w:val="Prrafodelista"/>
+        <w:numPr>
+          <w:ilvl w:val="2"/>
+          <w:numId w:val="2"/>
+        </w:numPr>
+      </w:pPr>
+      <w:r>
+        <w:t>Cargos</w:t>
+      </w:r>
+    </w:p>
+    <w:p>
+      <w:pPr>
+        <w:pStyle w:val="Prrafodelista"/>
+        <w:numPr>
+          <w:ilvl w:val="2"/>
+          <w:numId w:val="2"/>
+        </w:numPr>
+      </w:pPr>
+      <w:r>
+        <w:t>Departamentos</w:t>
+      </w:r>
+    </w:p>
+    <w:p>
+      <w:pPr>
+        <w:pStyle w:val="Prrafodelista"/>
+        <w:numPr>
+          <w:ilvl w:val="2"/>
+          <w:numId w:val="2"/>
+        </w:numPr>
+      </w:pPr>
+      <w:r>
+        <w:t>RTN</w:t>
+      </w:r>
+    </w:p>
+    <w:p>
+      <w:pPr>
+        <w:pStyle w:val="Prrafodelista"/>
+        <w:numPr>
+          <w:ilvl w:val="2"/>
+          <w:numId w:val="2"/>
+        </w:numPr>
+      </w:pPr>
+      <w:r>
+        <w:t>ID</w:t>
+      </w:r>
+    </w:p>
+    <w:p>
+      <w:pPr>
+        <w:pStyle w:val="Prrafodelista"/>
+        <w:numPr>
+          <w:ilvl w:val="2"/>
+          <w:numId w:val="2"/>
+        </w:numPr>
+      </w:pPr>
+      <w:r>
+        <w:t>Correo electrónico</w:t>
+      </w:r>
+    </w:p>
+    <w:p>
+      <w:pPr>
+        <w:pStyle w:val="Prrafodelista"/>
+        <w:numPr>
+          <w:ilvl w:val="1"/>
+          <w:numId w:val="2"/>
+        </w:numPr>
+      </w:pPr>
+      <w:r>
+        <w:t>Redes Sociales</w:t>
+      </w:r>
     </w:p>
     <w:p>
       <w:pPr>
@@ -388,6 +632,7 @@
         </w:numPr>
       </w:pPr>
       <w:r>
+        <w:lastRenderedPageBreak/>
         <w:t>Administrador</w:t>
       </w:r>
     </w:p>
@@ -399,6 +644,171 @@
           <w:numId w:val="2"/>
         </w:numPr>
       </w:pPr>
+      <w:r>
+        <w:t>Primer Nombre</w:t>
+      </w:r>
+    </w:p>
+    <w:p>
+      <w:pPr>
+        <w:pStyle w:val="Prrafodelista"/>
+        <w:numPr>
+          <w:ilvl w:val="1"/>
+          <w:numId w:val="2"/>
+        </w:numPr>
+      </w:pPr>
+      <w:r>
+        <w:t>Primer Apellido</w:t>
+      </w:r>
+    </w:p>
+    <w:p>
+      <w:pPr>
+        <w:pStyle w:val="Prrafodelista"/>
+        <w:numPr>
+          <w:ilvl w:val="1"/>
+          <w:numId w:val="2"/>
+        </w:numPr>
+      </w:pPr>
+      <w:r>
+        <w:t>Correo Electrónico</w:t>
+      </w:r>
+    </w:p>
+    <w:p>
+      <w:pPr>
+        <w:pStyle w:val="Prrafodelista"/>
+        <w:numPr>
+          <w:ilvl w:val="1"/>
+          <w:numId w:val="2"/>
+        </w:numPr>
+      </w:pPr>
+      <w:r>
+        <w:t>Contraseña</w:t>
+      </w:r>
+    </w:p>
+    <w:p>
+      <w:pPr>
+        <w:pStyle w:val="Prrafodelista"/>
+        <w:numPr>
+          <w:ilvl w:val="1"/>
+          <w:numId w:val="2"/>
+        </w:numPr>
+      </w:pPr>
+      <w:r>
+        <w:t>Fecha de nacimiento</w:t>
+      </w:r>
+    </w:p>
+    <w:p>
+      <w:pPr>
+        <w:pStyle w:val="Prrafodelista"/>
+        <w:numPr>
+          <w:ilvl w:val="1"/>
+          <w:numId w:val="2"/>
+        </w:numPr>
+      </w:pPr>
+      <w:r>
+        <w:t>Sexo</w:t>
+      </w:r>
+    </w:p>
+    <w:p>
+      <w:pPr>
+        <w:pStyle w:val="Prrafodelista"/>
+        <w:numPr>
+          <w:ilvl w:val="2"/>
+          <w:numId w:val="2"/>
+        </w:numPr>
+      </w:pPr>
+      <w:r>
+        <w:t>Hombre</w:t>
+      </w:r>
+    </w:p>
+    <w:p>
+      <w:pPr>
+        <w:pStyle w:val="Prrafodelista"/>
+        <w:numPr>
+          <w:ilvl w:val="2"/>
+          <w:numId w:val="2"/>
+        </w:numPr>
+      </w:pPr>
+      <w:r>
+        <w:t>Mujer</w:t>
+      </w:r>
+    </w:p>
+    <w:p>
+      <w:pPr>
+        <w:pStyle w:val="Prrafodelista"/>
+        <w:numPr>
+          <w:ilvl w:val="1"/>
+          <w:numId w:val="2"/>
+        </w:numPr>
+      </w:pPr>
+      <w:r>
+        <w:t xml:space="preserve">Dirección de residencia </w:t>
+      </w:r>
+      <w:r>
+        <w:t>actual</w:t>
+      </w:r>
+    </w:p>
+    <w:p>
+      <w:pPr>
+        <w:pStyle w:val="Prrafodelista"/>
+        <w:numPr>
+          <w:ilvl w:val="2"/>
+          <w:numId w:val="2"/>
+        </w:numPr>
+      </w:pPr>
+      <w:r>
+        <w:t>Escritura libre</w:t>
+      </w:r>
+    </w:p>
+    <w:p>
+      <w:pPr>
+        <w:pStyle w:val="Prrafodelista"/>
+        <w:numPr>
+          <w:ilvl w:val="1"/>
+          <w:numId w:val="2"/>
+        </w:numPr>
+      </w:pPr>
+      <w:r>
+        <w:t>Seleccionar un departamento</w:t>
+      </w:r>
+    </w:p>
+    <w:p>
+      <w:pPr>
+        <w:pStyle w:val="Prrafodelista"/>
+        <w:numPr>
+          <w:ilvl w:val="1"/>
+          <w:numId w:val="2"/>
+        </w:numPr>
+      </w:pPr>
+      <w:r>
+        <w:t>Seleccionar la ciudad o municipio del departamento</w:t>
+      </w:r>
+    </w:p>
+    <w:p>
+      <w:pPr>
+        <w:pStyle w:val="Prrafodelista"/>
+        <w:numPr>
+          <w:ilvl w:val="1"/>
+          <w:numId w:val="2"/>
+        </w:numPr>
+      </w:pPr>
+      <w:r>
+        <w:t xml:space="preserve">Contraseña especial dada por el creador de la </w:t>
+      </w:r>
+      <w:r>
+        <w:t>página generada aleatoriamente</w:t>
+      </w:r>
+    </w:p>
+    <w:p>
+      <w:pPr>
+        <w:pStyle w:val="Prrafodelista"/>
+        <w:numPr>
+          <w:ilvl w:val="1"/>
+          <w:numId w:val="2"/>
+        </w:numPr>
+      </w:pPr>
+      <w:r>
+        <w:t>Aceptar términos y condiciones</w:t>
+      </w:r>
     </w:p>
     <w:sectPr>
       <w:pgSz w:w="11906" w:h="16838"/>

--- a/Datos relevantes sobre el desarrollo.docx
+++ b/Datos relevantes sobre el desarrollo.docx
@@ -402,6 +402,18 @@
         </w:numPr>
       </w:pPr>
       <w:r>
+        <w:t>Contraseña</w:t>
+      </w:r>
+    </w:p>
+    <w:p>
+      <w:pPr>
+        <w:pStyle w:val="Prrafodelista"/>
+        <w:numPr>
+          <w:ilvl w:val="1"/>
+          <w:numId w:val="2"/>
+        </w:numPr>
+      </w:pPr>
+      <w:r>
         <w:t>Rubros</w:t>
       </w:r>
     </w:p>
@@ -620,6 +632,7 @@
         </w:numPr>
       </w:pPr>
       <w:r>
+        <w:lastRenderedPageBreak/>
         <w:t>Redes Sociales</w:t>
       </w:r>
     </w:p>
@@ -627,12 +640,23 @@
       <w:pPr>
         <w:pStyle w:val="Prrafodelista"/>
         <w:numPr>
+          <w:ilvl w:val="1"/>
+          <w:numId w:val="2"/>
+        </w:numPr>
+      </w:pPr>
+      <w:r>
+        <w:t>Aceptar términos y condiciones</w:t>
+      </w:r>
+    </w:p>
+    <w:p>
+      <w:pPr>
+        <w:pStyle w:val="Prrafodelista"/>
+        <w:numPr>
           <w:ilvl w:val="0"/>
           <w:numId w:val="2"/>
         </w:numPr>
       </w:pPr>
       <w:r>
-        <w:lastRenderedPageBreak/>
         <w:t>Administrador</w:t>
       </w:r>
     </w:p>
